--- a/Assignment5.1Part1.docx
+++ b/Assignment5.1Part1.docx
@@ -30,9 +30,32 @@
           <w:ilvl w:val="0"/>
           <w:numId w:val="1"/>
         </w:numPr>
-      </w:pPr>
-      <w:r>
+        <w:rPr>
+          <w:b/>
+          <w:bCs/>
+        </w:rPr>
+      </w:pPr>
+      <w:r>
+        <w:rPr>
+          <w:b/>
+          <w:bCs/>
+        </w:rPr>
         <w:t>Explain how a hash function is used.</w:t>
+      </w:r>
+    </w:p>
+    <w:p>
+      <w:pPr>
+        <w:pStyle w:val="ListParagraph"/>
+        <w:numPr>
+          <w:ilvl w:val="1"/>
+          <w:numId w:val="1"/>
+        </w:numPr>
+      </w:pPr>
+      <w:r>
+        <w:t xml:space="preserve">A hash function is used by taking the search key </w:t>
+      </w:r>
+      <w:r>
+        <w:t>and turning it into an integer, and the integer is mapped or hashed to the index.</w:t>
       </w:r>
     </w:p>
     <w:p>
@@ -42,9 +65,33 @@
           <w:ilvl w:val="0"/>
           <w:numId w:val="1"/>
         </w:numPr>
-      </w:pPr>
-      <w:r>
+        <w:rPr>
+          <w:b/>
+          <w:bCs/>
+        </w:rPr>
+      </w:pPr>
+      <w:r>
+        <w:rPr>
+          <w:b/>
+          <w:bCs/>
+        </w:rPr>
         <w:t>How might a string hash function be written?</w:t>
+      </w:r>
+    </w:p>
+    <w:p>
+      <w:pPr>
+        <w:pStyle w:val="ListParagraph"/>
+        <w:numPr>
+          <w:ilvl w:val="1"/>
+          <w:numId w:val="1"/>
+        </w:numPr>
+        <w:rPr>
+          <w:b/>
+          <w:bCs/>
+        </w:rPr>
+      </w:pPr>
+      <w:r>
+        <w:t>Using the Unicode value of each character in the string and multiplying that value by a factor based on the character’s position, then adding the values up.</w:t>
       </w:r>
     </w:p>
     <w:p>
@@ -54,9 +101,36 @@
           <w:ilvl w:val="0"/>
           <w:numId w:val="1"/>
         </w:numPr>
-      </w:pPr>
-      <w:r>
+        <w:rPr>
+          <w:b/>
+          <w:bCs/>
+        </w:rPr>
+      </w:pPr>
+      <w:r>
+        <w:rPr>
+          <w:b/>
+          <w:bCs/>
+        </w:rPr>
         <w:t>Explain why we might choose to use a hash function rather than search for a key?</w:t>
+      </w:r>
+    </w:p>
+    <w:p>
+      <w:pPr>
+        <w:pStyle w:val="ListParagraph"/>
+        <w:numPr>
+          <w:ilvl w:val="1"/>
+          <w:numId w:val="1"/>
+        </w:numPr>
+        <w:rPr>
+          <w:b/>
+          <w:bCs/>
+        </w:rPr>
+      </w:pPr>
+      <w:r>
+        <w:t>There might be multiple search keys with the same name,</w:t>
+      </w:r>
+      <w:r>
+        <w:t xml:space="preserve"> so utilizing a hash function will allow you to differentiate between the search keys.</w:t>
       </w:r>
     </w:p>
     <w:p>
@@ -66,9 +140,146 @@
           <w:ilvl w:val="0"/>
           <w:numId w:val="1"/>
         </w:numPr>
-      </w:pPr>
-      <w:r>
+        <w:rPr>
+          <w:b/>
+          <w:bCs/>
+        </w:rPr>
+      </w:pPr>
+      <w:r>
+        <w:rPr>
+          <w:b/>
+          <w:bCs/>
+        </w:rPr>
         <w:t>What hash function does the Java util HashMap use for hashing strings?</w:t>
+      </w:r>
+    </w:p>
+    <w:p>
+      <w:pPr>
+        <w:pStyle w:val="ListParagraph"/>
+        <w:numPr>
+          <w:ilvl w:val="1"/>
+          <w:numId w:val="1"/>
+        </w:numPr>
+        <w:rPr>
+          <w:b/>
+          <w:bCs/>
+        </w:rPr>
+      </w:pPr>
+      <w:r>
+        <w:t>u</w:t>
+      </w:r>
+      <w:r>
+        <w:rPr>
+          <w:vertAlign w:val="subscript"/>
+        </w:rPr>
+        <w:t>0</w:t>
+      </w:r>
+      <w:r>
+        <w:t>g</w:t>
+      </w:r>
+      <w:r>
+        <w:rPr>
+          <w:vertAlign w:val="superscript"/>
+        </w:rPr>
+        <w:t xml:space="preserve">n-1 </w:t>
+      </w:r>
+      <w:r>
+        <w:t>+ u</w:t>
+      </w:r>
+      <w:r>
+        <w:rPr>
+          <w:vertAlign w:val="subscript"/>
+        </w:rPr>
+        <w:t>1</w:t>
+      </w:r>
+      <w:r>
+        <w:t>g</w:t>
+      </w:r>
+      <w:r>
+        <w:rPr>
+          <w:vertAlign w:val="superscript"/>
+        </w:rPr>
+        <w:t>n-</w:t>
+      </w:r>
+      <w:r>
+        <w:rPr>
+          <w:vertAlign w:val="superscript"/>
+        </w:rPr>
+        <w:t xml:space="preserve">2 </w:t>
+      </w:r>
+      <w:r>
+        <w:t>+ … + u</w:t>
+      </w:r>
+      <w:r>
+        <w:rPr>
+          <w:vertAlign w:val="superscript"/>
+        </w:rPr>
+        <w:t>n-2</w:t>
+      </w:r>
+      <w:r>
+        <w:t>g + u</w:t>
+      </w:r>
+      <w:r>
+        <w:rPr>
+          <w:vertAlign w:val="subscript"/>
+        </w:rPr>
+        <w:t>n-1</w:t>
+      </w:r>
+    </w:p>
+    <w:p>
+      <w:pPr>
+        <w:pStyle w:val="ListParagraph"/>
+        <w:numPr>
+          <w:ilvl w:val="2"/>
+          <w:numId w:val="1"/>
+        </w:numPr>
+        <w:rPr>
+          <w:b/>
+          <w:bCs/>
+        </w:rPr>
+      </w:pPr>
+      <w:r>
+        <w:t xml:space="preserve">u = the </w:t>
+      </w:r>
+      <w:proofErr w:type="spellStart"/>
+      <w:r>
+        <w:t>uth</w:t>
+      </w:r>
+      <w:proofErr w:type="spellEnd"/>
+      <w:r>
+        <w:t xml:space="preserve"> character in the string</w:t>
+      </w:r>
+    </w:p>
+    <w:p>
+      <w:pPr>
+        <w:pStyle w:val="ListParagraph"/>
+        <w:numPr>
+          <w:ilvl w:val="2"/>
+          <w:numId w:val="1"/>
+        </w:numPr>
+        <w:rPr>
+          <w:b/>
+          <w:bCs/>
+        </w:rPr>
+      </w:pPr>
+      <w:r>
+        <w:t>g = the constant 31</w:t>
+      </w:r>
+    </w:p>
+    <w:p>
+      <w:pPr>
+        <w:pStyle w:val="ListParagraph"/>
+        <w:numPr>
+          <w:ilvl w:val="2"/>
+          <w:numId w:val="1"/>
+        </w:numPr>
+        <w:rPr>
+          <w:b/>
+          <w:bCs/>
+        </w:rPr>
+      </w:pPr>
+      <w:r>
+        <w:t>n = the length of the string so used to get the character’s position</w:t>
       </w:r>
     </w:p>
     <w:sectPr>
@@ -99,7 +310,7 @@
         <w:rFonts w:hint="default"/>
       </w:rPr>
     </w:lvl>
-    <w:lvl w:ilvl="1" w:tplc="04090019" w:tentative="1">
+    <w:lvl w:ilvl="1" w:tplc="04090019">
       <w:start w:val="1"/>
       <w:numFmt w:val="lowerLetter"/>
       <w:lvlText w:val="%2."/>
@@ -108,7 +319,7 @@
         <w:ind w:left="1440" w:hanging="360"/>
       </w:pPr>
     </w:lvl>
-    <w:lvl w:ilvl="2" w:tplc="0409001B" w:tentative="1">
+    <w:lvl w:ilvl="2" w:tplc="0409001B">
       <w:start w:val="1"/>
       <w:numFmt w:val="lowerRoman"/>
       <w:lvlText w:val="%3."/>
